--- a/NodeJS.docx
+++ b/NodeJS.docx
@@ -308,7 +308,12 @@
         <w:t>Nodemon</w:t>
       </w:r>
       <w:r>
-        <w:t>: Nếu chỉ cài 3th local ở trong project thì khi gõ lệnh ở cmd sẽ ko được, vì cmd chỉ tìm ở global thôi.</w:t>
+        <w:t>: Nếu chỉ cài 3t</w:t>
+      </w:r>
+      <w:bookmarkStart w:id="0" w:name="_GoBack"/>
+      <w:bookmarkEnd w:id="0"/>
+      <w:r>
+        <w:t>h local ở trong project thì khi gõ lệnh ở cmd sẽ ko được, vì cmd chỉ tìm ở global thôi.</w:t>
       </w:r>
     </w:p>
     <w:p>
@@ -15594,7 +15599,31 @@
         </w:tabs>
       </w:pPr>
       <w:r>
-        <w:t>Package này giúp thêm vào header các properties mặc định để chống Attacker</w:t>
+        <w:t>Package này giúp thêm vào header các properties mặc định để chống Attacker.</w:t>
+      </w:r>
+    </w:p>
+    <w:p>
+      <w:pPr>
+        <w:tabs>
+          <w:tab w:val="left" w:pos="1600"/>
+        </w:tabs>
+      </w:pPr>
+    </w:p>
+    <w:p>
+      <w:pPr>
+        <w:tabs>
+          <w:tab w:val="left" w:pos="1600"/>
+        </w:tabs>
+      </w:pPr>
+      <w:r>
+        <w:t xml:space="preserve">Package: </w:t>
+      </w:r>
+      <w:r>
+        <w:rPr>
+          <w:b/>
+          <w:color w:val="FF0000"/>
+        </w:rPr>
+        <w:t>npm install express-mongo-sanitize</w:t>
       </w:r>
       <w:r>
         <w:t>.</w:t>
@@ -15606,6 +15635,31 @@
           <w:tab w:val="left" w:pos="1600"/>
         </w:tabs>
       </w:pPr>
+      <w:r>
+        <w:t xml:space="preserve">Package này giúp </w:t>
+      </w:r>
+      <w:r>
+        <w:rPr>
+          <w:b/>
+          <w:color w:val="FF0000"/>
+        </w:rPr>
+        <w:t>ngăn chặn</w:t>
+      </w:r>
+      <w:r>
+        <w:rPr>
+          <w:color w:val="FF0000"/>
+        </w:rPr>
+        <w:t xml:space="preserve"> </w:t>
+      </w:r>
+      <w:r>
+        <w:rPr>
+          <w:b/>
+        </w:rPr>
+        <w:t>NoSQL injection</w:t>
+      </w:r>
+      <w:r>
+        <w:t>.</w:t>
+      </w:r>
     </w:p>
     <w:p>
       <w:pPr>
@@ -15613,6 +15667,13 @@
           <w:tab w:val="left" w:pos="1600"/>
         </w:tabs>
       </w:pPr>
+    </w:p>
+    <w:p>
+      <w:pPr>
+        <w:tabs>
+          <w:tab w:val="left" w:pos="1600"/>
+        </w:tabs>
+      </w:pPr>
       <w:r>
         <w:t xml:space="preserve">Package: </w:t>
       </w:r>
@@ -15621,7 +15682,14 @@
           <w:b/>
           <w:color w:val="FF0000"/>
         </w:rPr>
-        <w:t>npm install express-mongo-sanitize</w:t>
+        <w:t xml:space="preserve">npm install </w:t>
+      </w:r>
+      <w:r>
+        <w:rPr>
+          <w:b/>
+          <w:color w:val="FF0000"/>
+        </w:rPr>
+        <w:t>xss-clean</w:t>
       </w:r>
       <w:r>
         <w:t>.</w:t>
@@ -15645,81 +15713,12 @@
       </w:r>
       <w:r>
         <w:rPr>
-          <w:color w:val="FF0000"/>
-        </w:rPr>
-        <w:t xml:space="preserve"> </w:t>
-      </w:r>
-      <w:r>
-        <w:rPr>
-          <w:b/>
-        </w:rPr>
-        <w:t>NoSQL injection</w:t>
-      </w:r>
-      <w:r>
-        <w:t>.</w:t>
-      </w:r>
-    </w:p>
-    <w:p>
-      <w:pPr>
-        <w:tabs>
-          <w:tab w:val="left" w:pos="1600"/>
-        </w:tabs>
-      </w:pPr>
-    </w:p>
-    <w:p>
-      <w:pPr>
-        <w:tabs>
-          <w:tab w:val="left" w:pos="1600"/>
-        </w:tabs>
-      </w:pPr>
-      <w:r>
-        <w:t xml:space="preserve">Package: </w:t>
-      </w:r>
-      <w:r>
-        <w:rPr>
-          <w:b/>
-          <w:color w:val="FF0000"/>
-        </w:rPr>
-        <w:t xml:space="preserve">npm install </w:t>
-      </w:r>
-      <w:r>
-        <w:rPr>
-          <w:b/>
-          <w:color w:val="FF0000"/>
-        </w:rPr>
-        <w:t>xss-clean</w:t>
-      </w:r>
-      <w:r>
-        <w:t>.</w:t>
-      </w:r>
-    </w:p>
-    <w:p>
-      <w:pPr>
-        <w:tabs>
-          <w:tab w:val="left" w:pos="1600"/>
-        </w:tabs>
-      </w:pPr>
-      <w:r>
-        <w:t xml:space="preserve">Package này giúp </w:t>
-      </w:r>
-      <w:r>
-        <w:rPr>
-          <w:b/>
-          <w:color w:val="FF0000"/>
-        </w:rPr>
-        <w:t>ngăn chặn</w:t>
-      </w:r>
-      <w:r>
-        <w:rPr>
           <w:b/>
         </w:rPr>
         <w:t xml:space="preserve"> XSS Attack -  </w:t>
       </w:r>
       <w:r>
-        <w:t>Attacker sẽ chèn các tag HTML vào value của properties ở trong body và request lên server(vd: &lt;script&gt;...&lt;/script&gt;)</w:t>
-      </w:r>
-      <w:r>
-        <w:t>.</w:t>
+        <w:t>Attacker sẽ chèn các tag HTML vào value của properties ở trong body và request lên server(vd: &lt;script&gt;...&lt;/script&gt;).</w:t>
       </w:r>
     </w:p>
     <w:p>
@@ -15911,10 +15910,7 @@
         <w:t>Attacker</w:t>
       </w:r>
       <w:r>
-        <w:t xml:space="preserve"> thêm field param trùng tên trên req</w:t>
-      </w:r>
-      <w:r>
-        <w:t>.</w:t>
+        <w:t xml:space="preserve"> thêm field param trùng tên trên req.</w:t>
       </w:r>
     </w:p>
     <w:p>
@@ -15923,8 +15919,6 @@
           <w:tab w:val="left" w:pos="1600"/>
         </w:tabs>
       </w:pPr>
-      <w:bookmarkStart w:id="0" w:name="_GoBack"/>
-      <w:bookmarkEnd w:id="0"/>
     </w:p>
     <w:sectPr>
       <w:pgSz w:w="11900" w:h="16840"/>
